--- a/Philosophy/Вопросы 05.12/filosofia_tekhniki.docx
+++ b/Philosophy/Вопросы 05.12/filosofia_tekhniki.docx
@@ -1,20 +1,21 @@
 
 <file path=word/document.xml><?xml version="1.0" encoding="utf-8"?>
-<w:document xmlns:wpc="http://schemas.microsoft.com/office/word/2010/wordprocessingCanvas" xmlns:cx="http://schemas.microsoft.com/office/drawing/2014/chartex" xmlns:cx1="http://schemas.microsoft.com/office/drawing/2015/9/8/chartex" xmlns:cx2="http://schemas.microsoft.com/office/drawing/2015/10/21/chartex" xmlns:cx3="http://schemas.microsoft.com/office/drawing/2016/5/9/chartex" xmlns:cx4="http://schemas.microsoft.com/office/drawing/2016/5/10/chartex" xmlns:cx5="http://schemas.microsoft.com/office/drawing/2016/5/11/chartex" xmlns:cx6="http://schemas.microsoft.com/office/drawing/2016/5/12/chartex" xmlns:cx7="http://schemas.microsoft.com/office/drawing/2016/5/13/chartex" xmlns:cx8="http://schemas.microsoft.com/office/drawing/2016/5/14/chartex" xmlns:mc="http://schemas.openxmlformats.org/markup-compatibility/2006" xmlns:aink="http://schemas.microsoft.com/office/drawing/2016/ink" xmlns:am3d="http://schemas.microsoft.com/office/drawing/2017/model3d" xmlns:o="urn:schemas-microsoft-com:office:office" xmlns:oel="http://schemas.microsoft.com/office/2019/extlst" xmlns:r="http://schemas.openxmlformats.org/officeDocument/2006/relationships" xmlns:m="http://schemas.openxmlformats.org/officeDocument/2006/math" xmlns:v="urn:schemas-microsoft-com:vml" xmlns:wp14="http://schemas.microsoft.com/office/word/2010/wordprocessingDrawing" xmlns:wp="http://schemas.openxmlformats.org/drawingml/2006/wordprocessingDrawing" xmlns:w10="urn:schemas-microsoft-com:office:word" xmlns:w="http://schemas.openxmlformats.org/wordprocessingml/2006/main" xmlns:w14="http://schemas.microsoft.com/office/word/2010/wordml" xmlns:w15="http://schemas.microsoft.com/office/word/2012/wordml" xmlns:w16cex="http://schemas.microsoft.com/office/word/2018/wordml/cex" xmlns:w16cid="http://schemas.microsoft.com/office/word/2016/wordml/cid" xmlns:w16="http://schemas.microsoft.com/office/word/2018/wordml" xmlns:w16sdtdh="http://schemas.microsoft.com/office/word/2020/wordml/sdtdatahash" xmlns:w16se="http://schemas.microsoft.com/office/word/2015/wordml/symex" xmlns:wpg="http://schemas.microsoft.com/office/word/2010/wordprocessingGroup" xmlns:wpi="http://schemas.microsoft.com/office/word/2010/wordprocessingInk" xmlns:wne="http://schemas.microsoft.com/office/word/2006/wordml" xmlns:wps="http://schemas.microsoft.com/office/word/2010/wordprocessingShape" mc:Ignorable="w14 w15 w16se w16cid w16 w16cex w16sdtdh wp14">
+<w:document xmlns:o="urn:schemas-microsoft-com:office:office" xmlns:r="http://schemas.openxmlformats.org/officeDocument/2006/relationships" xmlns:v="urn:schemas-microsoft-com:vml" xmlns:w="http://schemas.openxmlformats.org/wordprocessingml/2006/main" xmlns:w10="urn:schemas-microsoft-com:office:word" xmlns:wp="http://schemas.openxmlformats.org/drawingml/2006/wordprocessingDrawing" xmlns:wps="http://schemas.microsoft.com/office/word/2010/wordprocessingShape" xmlns:wpg="http://schemas.microsoft.com/office/word/2010/wordprocessingGroup" xmlns:mc="http://schemas.openxmlformats.org/markup-compatibility/2006" xmlns:wp14="http://schemas.microsoft.com/office/word/2010/wordprocessingDrawing" xmlns:w14="http://schemas.microsoft.com/office/word/2010/wordml" mc:Ignorable="w14 wp14">
   <w:body>
     <w:p>
       <w:pPr>
         <w:pStyle w:val="21"/>
-        <w:widowControl w:val="0"/>
+        <w:widowControl w:val="false"/>
         <w:numPr>
           <w:ilvl w:val="0"/>
           <w:numId w:val="1"/>
         </w:numPr>
         <w:tabs>
-          <w:tab w:val="left" w:pos="284"/>
-          <w:tab w:val="left" w:pos="594"/>
-          <w:tab w:val="left" w:pos="1226"/>
-          <w:tab w:val="left" w:pos="4680"/>
+          <w:tab w:val="clear" w:pos="708"/>
+          <w:tab w:val="left" w:pos="284" w:leader="none"/>
+          <w:tab w:val="left" w:pos="594" w:leader="none"/>
+          <w:tab w:val="left" w:pos="1226" w:leader="none"/>
+          <w:tab w:val="left" w:pos="4680" w:leader="none"/>
         </w:tabs>
         <w:rPr>
           <w:sz w:val="20"/>
@@ -30,16 +31,17 @@
     <w:p>
       <w:pPr>
         <w:pStyle w:val="21"/>
-        <w:widowControl w:val="0"/>
+        <w:widowControl w:val="false"/>
         <w:numPr>
           <w:ilvl w:val="0"/>
           <w:numId w:val="1"/>
         </w:numPr>
         <w:tabs>
-          <w:tab w:val="left" w:pos="284"/>
-          <w:tab w:val="left" w:pos="594"/>
-          <w:tab w:val="left" w:pos="1226"/>
-          <w:tab w:val="left" w:pos="4680"/>
+          <w:tab w:val="clear" w:pos="708"/>
+          <w:tab w:val="left" w:pos="284" w:leader="none"/>
+          <w:tab w:val="left" w:pos="594" w:leader="none"/>
+          <w:tab w:val="left" w:pos="1226" w:leader="none"/>
+          <w:tab w:val="left" w:pos="4680" w:leader="none"/>
         </w:tabs>
         <w:rPr>
           <w:sz w:val="20"/>
@@ -55,16 +57,17 @@
     <w:p>
       <w:pPr>
         <w:pStyle w:val="21"/>
-        <w:widowControl w:val="0"/>
+        <w:widowControl w:val="false"/>
         <w:numPr>
           <w:ilvl w:val="0"/>
           <w:numId w:val="1"/>
         </w:numPr>
         <w:tabs>
-          <w:tab w:val="left" w:pos="284"/>
-          <w:tab w:val="left" w:pos="594"/>
-          <w:tab w:val="left" w:pos="1226"/>
-          <w:tab w:val="left" w:pos="4680"/>
+          <w:tab w:val="clear" w:pos="708"/>
+          <w:tab w:val="left" w:pos="284" w:leader="none"/>
+          <w:tab w:val="left" w:pos="594" w:leader="none"/>
+          <w:tab w:val="left" w:pos="1226" w:leader="none"/>
+          <w:tab w:val="left" w:pos="4680" w:leader="none"/>
         </w:tabs>
         <w:rPr>
           <w:sz w:val="20"/>
@@ -80,16 +83,17 @@
     <w:p>
       <w:pPr>
         <w:pStyle w:val="21"/>
-        <w:widowControl w:val="0"/>
+        <w:widowControl w:val="false"/>
         <w:numPr>
           <w:ilvl w:val="0"/>
           <w:numId w:val="1"/>
         </w:numPr>
         <w:tabs>
-          <w:tab w:val="left" w:pos="284"/>
-          <w:tab w:val="left" w:pos="594"/>
-          <w:tab w:val="left" w:pos="1226"/>
-          <w:tab w:val="left" w:pos="4680"/>
+          <w:tab w:val="clear" w:pos="708"/>
+          <w:tab w:val="left" w:pos="284" w:leader="none"/>
+          <w:tab w:val="left" w:pos="594" w:leader="none"/>
+          <w:tab w:val="left" w:pos="1226" w:leader="none"/>
+          <w:tab w:val="left" w:pos="4680" w:leader="none"/>
         </w:tabs>
         <w:rPr>
           <w:sz w:val="20"/>
@@ -105,16 +109,17 @@
     <w:p>
       <w:pPr>
         <w:pStyle w:val="21"/>
-        <w:widowControl w:val="0"/>
+        <w:widowControl w:val="false"/>
         <w:numPr>
           <w:ilvl w:val="0"/>
           <w:numId w:val="1"/>
         </w:numPr>
         <w:tabs>
-          <w:tab w:val="left" w:pos="284"/>
-          <w:tab w:val="left" w:pos="594"/>
-          <w:tab w:val="left" w:pos="1226"/>
-          <w:tab w:val="left" w:pos="4680"/>
+          <w:tab w:val="clear" w:pos="708"/>
+          <w:tab w:val="left" w:pos="284" w:leader="none"/>
+          <w:tab w:val="left" w:pos="594" w:leader="none"/>
+          <w:tab w:val="left" w:pos="1226" w:leader="none"/>
+          <w:tab w:val="left" w:pos="4680" w:leader="none"/>
         </w:tabs>
         <w:rPr>
           <w:sz w:val="20"/>
@@ -130,16 +135,17 @@
     <w:p>
       <w:pPr>
         <w:pStyle w:val="21"/>
-        <w:widowControl w:val="0"/>
+        <w:widowControl w:val="false"/>
         <w:numPr>
           <w:ilvl w:val="0"/>
           <w:numId w:val="1"/>
         </w:numPr>
         <w:tabs>
-          <w:tab w:val="left" w:pos="284"/>
-          <w:tab w:val="left" w:pos="594"/>
-          <w:tab w:val="left" w:pos="1226"/>
-          <w:tab w:val="left" w:pos="4680"/>
+          <w:tab w:val="clear" w:pos="708"/>
+          <w:tab w:val="left" w:pos="284" w:leader="none"/>
+          <w:tab w:val="left" w:pos="594" w:leader="none"/>
+          <w:tab w:val="left" w:pos="1226" w:leader="none"/>
+          <w:tab w:val="left" w:pos="4680" w:leader="none"/>
         </w:tabs>
         <w:rPr>
           <w:sz w:val="20"/>
@@ -155,30 +161,37 @@
     <w:p>
       <w:pPr>
         <w:pStyle w:val="21"/>
-        <w:widowControl w:val="0"/>
-        <w:tabs>
-          <w:tab w:val="left" w:pos="284"/>
-          <w:tab w:val="left" w:pos="594"/>
-          <w:tab w:val="left" w:pos="1226"/>
-          <w:tab w:val="left" w:pos="4680"/>
-        </w:tabs>
-        <w:ind w:left="644" w:firstLine="0"/>
-        <w:rPr>
-          <w:sz w:val="20"/>
-        </w:rPr>
-      </w:pPr>
+        <w:widowControl w:val="false"/>
+        <w:tabs>
+          <w:tab w:val="clear" w:pos="708"/>
+          <w:tab w:val="left" w:pos="284" w:leader="none"/>
+          <w:tab w:val="left" w:pos="594" w:leader="none"/>
+          <w:tab w:val="left" w:pos="1226" w:leader="none"/>
+          <w:tab w:val="left" w:pos="4680" w:leader="none"/>
+        </w:tabs>
+        <w:ind w:left="644" w:hanging="0"/>
+        <w:rPr>
+          <w:sz w:val="20"/>
+        </w:rPr>
+      </w:pPr>
+      <w:r>
+        <w:rPr>
+          <w:sz w:val="20"/>
+        </w:rPr>
+      </w:r>
     </w:p>
     <w:p>
       <w:pPr>
         <w:pStyle w:val="21"/>
-        <w:widowControl w:val="0"/>
-        <w:tabs>
-          <w:tab w:val="left" w:pos="284"/>
-          <w:tab w:val="left" w:pos="594"/>
-          <w:tab w:val="left" w:pos="1226"/>
-          <w:tab w:val="left" w:pos="4680"/>
-        </w:tabs>
-        <w:ind w:left="644" w:firstLine="0"/>
+        <w:widowControl w:val="false"/>
+        <w:tabs>
+          <w:tab w:val="clear" w:pos="708"/>
+          <w:tab w:val="left" w:pos="284" w:leader="none"/>
+          <w:tab w:val="left" w:pos="594" w:leader="none"/>
+          <w:tab w:val="left" w:pos="1226" w:leader="none"/>
+          <w:tab w:val="left" w:pos="4680" w:leader="none"/>
+        </w:tabs>
+        <w:ind w:left="644" w:hanging="0"/>
         <w:rPr>
           <w:sz w:val="20"/>
         </w:rPr>
@@ -193,23 +206,25 @@
     <w:p>
       <w:pPr>
         <w:pStyle w:val="21"/>
-        <w:widowControl w:val="0"/>
+        <w:widowControl w:val="false"/>
         <w:numPr>
           <w:ilvl w:val="0"/>
           <w:numId w:val="2"/>
         </w:numPr>
         <w:tabs>
-          <w:tab w:val="left" w:pos="284"/>
-          <w:tab w:val="left" w:pos="594"/>
-          <w:tab w:val="left" w:pos="1226"/>
-          <w:tab w:val="left" w:pos="4680"/>
-        </w:tabs>
-        <w:rPr>
-          <w:sz w:val="20"/>
+          <w:tab w:val="clear" w:pos="708"/>
+          <w:tab w:val="left" w:pos="284" w:leader="none"/>
+          <w:tab w:val="left" w:pos="594" w:leader="none"/>
+          <w:tab w:val="left" w:pos="1226" w:leader="none"/>
+          <w:tab w:val="left" w:pos="4680" w:leader="none"/>
+        </w:tabs>
+        <w:rPr>
+          <w:strike/>
         </w:rPr>
       </w:pPr>
       <w:r>
         <w:rPr>
+          <w:strike/>
           <w:sz w:val="20"/>
         </w:rPr>
         <w:t>Технизация мира и ее последствия.</w:t>
@@ -218,24 +233,31 @@
     <w:p>
       <w:pPr>
         <w:pStyle w:val="21"/>
-        <w:widowControl w:val="0"/>
+        <w:widowControl w:val="false"/>
         <w:numPr>
           <w:ilvl w:val="0"/>
           <w:numId w:val="2"/>
         </w:numPr>
         <w:tabs>
-          <w:tab w:val="left" w:pos="284"/>
-          <w:tab w:val="left" w:pos="594"/>
-          <w:tab w:val="left" w:pos="1226"/>
-          <w:tab w:val="left" w:pos="4680"/>
-        </w:tabs>
-        <w:rPr>
-          <w:sz w:val="20"/>
+          <w:tab w:val="clear" w:pos="708"/>
+          <w:tab w:val="left" w:pos="284" w:leader="none"/>
+          <w:tab w:val="left" w:pos="594" w:leader="none"/>
+          <w:tab w:val="left" w:pos="1226" w:leader="none"/>
+          <w:tab w:val="left" w:pos="4680" w:leader="none"/>
+        </w:tabs>
+        <w:rPr>
+          <w:b/>
+          <w:b/>
+          <w:bCs/>
+          <w:u w:val="single"/>
         </w:rPr>
       </w:pPr>
       <w:r>
         <w:rPr>
-          <w:sz w:val="20"/>
+          <w:b/>
+          <w:bCs/>
+          <w:sz w:val="20"/>
+          <w:u w:val="single"/>
         </w:rPr>
         <w:t>Проблема искусственного интеллекта.</w:t>
       </w:r>
@@ -243,16 +265,17 @@
     <w:p>
       <w:pPr>
         <w:pStyle w:val="21"/>
-        <w:widowControl w:val="0"/>
+        <w:widowControl w:val="false"/>
         <w:numPr>
           <w:ilvl w:val="0"/>
           <w:numId w:val="2"/>
         </w:numPr>
         <w:tabs>
-          <w:tab w:val="left" w:pos="284"/>
-          <w:tab w:val="left" w:pos="594"/>
-          <w:tab w:val="left" w:pos="1226"/>
-          <w:tab w:val="left" w:pos="4680"/>
+          <w:tab w:val="clear" w:pos="708"/>
+          <w:tab w:val="left" w:pos="284" w:leader="none"/>
+          <w:tab w:val="left" w:pos="594" w:leader="none"/>
+          <w:tab w:val="left" w:pos="1226" w:leader="none"/>
+          <w:tab w:val="left" w:pos="4680" w:leader="none"/>
         </w:tabs>
         <w:rPr>
           <w:sz w:val="20"/>
@@ -265,212 +288,391 @@
         <w:t>Философия техники как философская дисциплина.</w:t>
       </w:r>
     </w:p>
-    <w:p/>
+    <w:p>
+      <w:pPr>
+        <w:pStyle w:val="Normal"/>
+        <w:widowControl/>
+        <w:bidi w:val="0"/>
+        <w:spacing w:lineRule="auto" w:line="259" w:before="0" w:after="160"/>
+        <w:jc w:val="left"/>
+        <w:rPr/>
+      </w:pPr>
+      <w:r>
+        <w:rPr/>
+      </w:r>
+    </w:p>
     <w:sectPr>
+      <w:type w:val="nextPage"/>
       <w:pgSz w:w="11906" w:h="16838"/>
-      <w:pgMar w:top="1134" w:right="850" w:bottom="1134" w:left="1701" w:header="708" w:footer="708" w:gutter="0"/>
-      <w:cols w:space="708"/>
-      <w:docGrid w:linePitch="360"/>
+      <w:pgMar w:left="1701" w:right="850" w:gutter="0" w:header="0" w:top="1134" w:footer="0" w:bottom="1134"/>
+      <w:pgNumType w:fmt="decimal"/>
+      <w:formProt w:val="false"/>
+      <w:textDirection w:val="lrTb"/>
+      <w:docGrid w:type="default" w:linePitch="360" w:charSpace="4096"/>
     </w:sectPr>
   </w:body>
 </w:document>
 </file>
 
 <file path=word/numbering.xml><?xml version="1.0" encoding="utf-8"?>
-<w:numbering xmlns:wpc="http://schemas.microsoft.com/office/word/2010/wordprocessingCanvas" xmlns:cx="http://schemas.microsoft.com/office/drawing/2014/chartex" xmlns:cx1="http://schemas.microsoft.com/office/drawing/2015/9/8/chartex" xmlns:cx2="http://schemas.microsoft.com/office/drawing/2015/10/21/chartex" xmlns:cx3="http://schemas.microsoft.com/office/drawing/2016/5/9/chartex" xmlns:cx4="http://schemas.microsoft.com/office/drawing/2016/5/10/chartex" xmlns:cx5="http://schemas.microsoft.com/office/drawing/2016/5/11/chartex" xmlns:cx6="http://schemas.microsoft.com/office/drawing/2016/5/12/chartex" xmlns:cx7="http://schemas.microsoft.com/office/drawing/2016/5/13/chartex" xmlns:cx8="http://schemas.microsoft.com/office/drawing/2016/5/14/chartex" xmlns:mc="http://schemas.openxmlformats.org/markup-compatibility/2006" xmlns:aink="http://schemas.microsoft.com/office/drawing/2016/ink" xmlns:am3d="http://schemas.microsoft.com/office/drawing/2017/model3d" xmlns:o="urn:schemas-microsoft-com:office:office" xmlns:oel="http://schemas.microsoft.com/office/2019/extlst" xmlns:r="http://schemas.openxmlformats.org/officeDocument/2006/relationships" xmlns:m="http://schemas.openxmlformats.org/officeDocument/2006/math" xmlns:v="urn:schemas-microsoft-com:vml" xmlns:wp14="http://schemas.microsoft.com/office/word/2010/wordprocessingDrawing" xmlns:wp="http://schemas.openxmlformats.org/drawingml/2006/wordprocessingDrawing" xmlns:w10="urn:schemas-microsoft-com:office:word" xmlns:w="http://schemas.openxmlformats.org/wordprocessingml/2006/main" xmlns:w14="http://schemas.microsoft.com/office/word/2010/wordml" xmlns:w15="http://schemas.microsoft.com/office/word/2012/wordml" xmlns:w16cex="http://schemas.microsoft.com/office/word/2018/wordml/cex" xmlns:w16cid="http://schemas.microsoft.com/office/word/2016/wordml/cid" xmlns:w16="http://schemas.microsoft.com/office/word/2018/wordml" xmlns:w16sdtdh="http://schemas.microsoft.com/office/word/2020/wordml/sdtdatahash" xmlns:w16se="http://schemas.microsoft.com/office/word/2015/wordml/symex" xmlns:wpg="http://schemas.microsoft.com/office/word/2010/wordprocessingGroup" xmlns:wpi="http://schemas.microsoft.com/office/word/2010/wordprocessingInk" xmlns:wne="http://schemas.microsoft.com/office/word/2006/wordml" xmlns:wps="http://schemas.microsoft.com/office/word/2010/wordprocessingShape" mc:Ignorable="w14 w15 w16se w16cid w16 w16cex w16sdtdh wp14">
-  <w:abstractNum w:abstractNumId="0" w15:restartNumberingAfterBreak="0">
-    <w:nsid w:val="4BA705A6"/>
-    <w:multiLevelType w:val="hybridMultilevel"/>
-    <w:tmpl w:val="9D08D22E"/>
-    <w:lvl w:ilvl="0" w:tplc="855ECAB8">
+<w:numbering xmlns:w="http://schemas.openxmlformats.org/wordprocessingml/2006/main" xmlns:o="urn:schemas-microsoft-com:office:office" xmlns:r="http://schemas.openxmlformats.org/officeDocument/2006/relationships" xmlns:v="urn:schemas-microsoft-com:vml" xmlns:mc="http://schemas.openxmlformats.org/markup-compatibility/2006" xmlns:w14="http://schemas.microsoft.com/office/word/2010/wordml" mc:Ignorable="w14">
+  <w:abstractNum w:abstractNumId="1">
+    <w:lvl w:ilvl="0">
       <w:start w:val="1"/>
       <w:numFmt w:val="decimal"/>
       <w:lvlText w:val="%1."/>
       <w:lvlJc w:val="left"/>
       <w:pPr>
+        <w:tabs>
+          <w:tab w:val="num" w:pos="0"/>
+        </w:tabs>
         <w:ind w:left="644" w:hanging="360"/>
       </w:pPr>
-      <w:rPr>
-        <w:rFonts w:hint="default"/>
-      </w:rPr>
-    </w:lvl>
-    <w:lvl w:ilvl="1" w:tplc="04190019" w:tentative="1">
+    </w:lvl>
+    <w:lvl w:ilvl="1">
       <w:start w:val="1"/>
       <w:numFmt w:val="lowerLetter"/>
       <w:lvlText w:val="%2."/>
       <w:lvlJc w:val="left"/>
       <w:pPr>
+        <w:tabs>
+          <w:tab w:val="num" w:pos="0"/>
+        </w:tabs>
         <w:ind w:left="1364" w:hanging="360"/>
       </w:pPr>
     </w:lvl>
-    <w:lvl w:ilvl="2" w:tplc="0419001B" w:tentative="1">
+    <w:lvl w:ilvl="2">
       <w:start w:val="1"/>
       <w:numFmt w:val="lowerRoman"/>
       <w:lvlText w:val="%3."/>
       <w:lvlJc w:val="right"/>
       <w:pPr>
+        <w:tabs>
+          <w:tab w:val="num" w:pos="0"/>
+        </w:tabs>
         <w:ind w:left="2084" w:hanging="180"/>
       </w:pPr>
     </w:lvl>
-    <w:lvl w:ilvl="3" w:tplc="0419000F" w:tentative="1">
+    <w:lvl w:ilvl="3">
       <w:start w:val="1"/>
       <w:numFmt w:val="decimal"/>
       <w:lvlText w:val="%4."/>
       <w:lvlJc w:val="left"/>
       <w:pPr>
+        <w:tabs>
+          <w:tab w:val="num" w:pos="0"/>
+        </w:tabs>
         <w:ind w:left="2804" w:hanging="360"/>
       </w:pPr>
     </w:lvl>
-    <w:lvl w:ilvl="4" w:tplc="04190019" w:tentative="1">
+    <w:lvl w:ilvl="4">
       <w:start w:val="1"/>
       <w:numFmt w:val="lowerLetter"/>
       <w:lvlText w:val="%5."/>
       <w:lvlJc w:val="left"/>
       <w:pPr>
+        <w:tabs>
+          <w:tab w:val="num" w:pos="0"/>
+        </w:tabs>
         <w:ind w:left="3524" w:hanging="360"/>
       </w:pPr>
     </w:lvl>
-    <w:lvl w:ilvl="5" w:tplc="0419001B" w:tentative="1">
+    <w:lvl w:ilvl="5">
       <w:start w:val="1"/>
       <w:numFmt w:val="lowerRoman"/>
       <w:lvlText w:val="%6."/>
       <w:lvlJc w:val="right"/>
       <w:pPr>
+        <w:tabs>
+          <w:tab w:val="num" w:pos="0"/>
+        </w:tabs>
         <w:ind w:left="4244" w:hanging="180"/>
       </w:pPr>
     </w:lvl>
-    <w:lvl w:ilvl="6" w:tplc="0419000F" w:tentative="1">
+    <w:lvl w:ilvl="6">
       <w:start w:val="1"/>
       <w:numFmt w:val="decimal"/>
       <w:lvlText w:val="%7."/>
       <w:lvlJc w:val="left"/>
       <w:pPr>
+        <w:tabs>
+          <w:tab w:val="num" w:pos="0"/>
+        </w:tabs>
         <w:ind w:left="4964" w:hanging="360"/>
       </w:pPr>
     </w:lvl>
-    <w:lvl w:ilvl="7" w:tplc="04190019" w:tentative="1">
+    <w:lvl w:ilvl="7">
       <w:start w:val="1"/>
       <w:numFmt w:val="lowerLetter"/>
       <w:lvlText w:val="%8."/>
       <w:lvlJc w:val="left"/>
       <w:pPr>
+        <w:tabs>
+          <w:tab w:val="num" w:pos="0"/>
+        </w:tabs>
         <w:ind w:left="5684" w:hanging="360"/>
       </w:pPr>
     </w:lvl>
-    <w:lvl w:ilvl="8" w:tplc="0419001B" w:tentative="1">
+    <w:lvl w:ilvl="8">
       <w:start w:val="1"/>
       <w:numFmt w:val="lowerRoman"/>
       <w:lvlText w:val="%9."/>
       <w:lvlJc w:val="right"/>
       <w:pPr>
+        <w:tabs>
+          <w:tab w:val="num" w:pos="0"/>
+        </w:tabs>
         <w:ind w:left="6404" w:hanging="180"/>
       </w:pPr>
     </w:lvl>
   </w:abstractNum>
-  <w:abstractNum w:abstractNumId="1" w15:restartNumberingAfterBreak="0">
-    <w:nsid w:val="667A265D"/>
-    <w:multiLevelType w:val="hybridMultilevel"/>
-    <w:tmpl w:val="DBEA3E36"/>
-    <w:lvl w:ilvl="0" w:tplc="544C3FDA">
+  <w:abstractNum w:abstractNumId="2">
+    <w:lvl w:ilvl="0">
       <w:start w:val="1"/>
       <w:numFmt w:val="decimal"/>
       <w:lvlText w:val="%1."/>
       <w:lvlJc w:val="left"/>
       <w:pPr>
+        <w:tabs>
+          <w:tab w:val="num" w:pos="0"/>
+        </w:tabs>
         <w:ind w:left="1004" w:hanging="360"/>
       </w:pPr>
-      <w:rPr>
-        <w:rFonts w:hint="default"/>
-      </w:rPr>
-    </w:lvl>
-    <w:lvl w:ilvl="1" w:tplc="04190019" w:tentative="1">
+    </w:lvl>
+    <w:lvl w:ilvl="1">
       <w:start w:val="1"/>
       <w:numFmt w:val="lowerLetter"/>
       <w:lvlText w:val="%2."/>
       <w:lvlJc w:val="left"/>
       <w:pPr>
+        <w:tabs>
+          <w:tab w:val="num" w:pos="0"/>
+        </w:tabs>
         <w:ind w:left="1724" w:hanging="360"/>
       </w:pPr>
     </w:lvl>
-    <w:lvl w:ilvl="2" w:tplc="0419001B" w:tentative="1">
+    <w:lvl w:ilvl="2">
       <w:start w:val="1"/>
       <w:numFmt w:val="lowerRoman"/>
       <w:lvlText w:val="%3."/>
       <w:lvlJc w:val="right"/>
       <w:pPr>
+        <w:tabs>
+          <w:tab w:val="num" w:pos="0"/>
+        </w:tabs>
         <w:ind w:left="2444" w:hanging="180"/>
       </w:pPr>
     </w:lvl>
-    <w:lvl w:ilvl="3" w:tplc="0419000F" w:tentative="1">
+    <w:lvl w:ilvl="3">
       <w:start w:val="1"/>
       <w:numFmt w:val="decimal"/>
       <w:lvlText w:val="%4."/>
       <w:lvlJc w:val="left"/>
       <w:pPr>
+        <w:tabs>
+          <w:tab w:val="num" w:pos="0"/>
+        </w:tabs>
         <w:ind w:left="3164" w:hanging="360"/>
       </w:pPr>
     </w:lvl>
-    <w:lvl w:ilvl="4" w:tplc="04190019" w:tentative="1">
+    <w:lvl w:ilvl="4">
       <w:start w:val="1"/>
       <w:numFmt w:val="lowerLetter"/>
       <w:lvlText w:val="%5."/>
       <w:lvlJc w:val="left"/>
       <w:pPr>
+        <w:tabs>
+          <w:tab w:val="num" w:pos="0"/>
+        </w:tabs>
         <w:ind w:left="3884" w:hanging="360"/>
       </w:pPr>
     </w:lvl>
-    <w:lvl w:ilvl="5" w:tplc="0419001B" w:tentative="1">
+    <w:lvl w:ilvl="5">
       <w:start w:val="1"/>
       <w:numFmt w:val="lowerRoman"/>
       <w:lvlText w:val="%6."/>
       <w:lvlJc w:val="right"/>
       <w:pPr>
+        <w:tabs>
+          <w:tab w:val="num" w:pos="0"/>
+        </w:tabs>
         <w:ind w:left="4604" w:hanging="180"/>
       </w:pPr>
     </w:lvl>
-    <w:lvl w:ilvl="6" w:tplc="0419000F" w:tentative="1">
+    <w:lvl w:ilvl="6">
       <w:start w:val="1"/>
       <w:numFmt w:val="decimal"/>
       <w:lvlText w:val="%7."/>
       <w:lvlJc w:val="left"/>
       <w:pPr>
+        <w:tabs>
+          <w:tab w:val="num" w:pos="0"/>
+        </w:tabs>
         <w:ind w:left="5324" w:hanging="360"/>
       </w:pPr>
     </w:lvl>
-    <w:lvl w:ilvl="7" w:tplc="04190019" w:tentative="1">
+    <w:lvl w:ilvl="7">
       <w:start w:val="1"/>
       <w:numFmt w:val="lowerLetter"/>
       <w:lvlText w:val="%8."/>
       <w:lvlJc w:val="left"/>
       <w:pPr>
+        <w:tabs>
+          <w:tab w:val="num" w:pos="0"/>
+        </w:tabs>
         <w:ind w:left="6044" w:hanging="360"/>
       </w:pPr>
     </w:lvl>
-    <w:lvl w:ilvl="8" w:tplc="0419001B" w:tentative="1">
+    <w:lvl w:ilvl="8">
       <w:start w:val="1"/>
       <w:numFmt w:val="lowerRoman"/>
       <w:lvlText w:val="%9."/>
       <w:lvlJc w:val="right"/>
       <w:pPr>
+        <w:tabs>
+          <w:tab w:val="num" w:pos="0"/>
+        </w:tabs>
         <w:ind w:left="6764" w:hanging="180"/>
       </w:pPr>
     </w:lvl>
   </w:abstractNum>
-  <w:num w:numId="1" w16cid:durableId="819426973">
-    <w:abstractNumId w:val="0"/>
+  <w:abstractNum w:abstractNumId="3">
+    <w:lvl w:ilvl="0">
+      <w:start w:val="1"/>
+      <w:numFmt w:val="none"/>
+      <w:suff w:val="nothing"/>
+      <w:lvlText w:val=""/>
+      <w:lvlJc w:val="left"/>
+      <w:pPr>
+        <w:tabs>
+          <w:tab w:val="num" w:pos="0"/>
+        </w:tabs>
+        <w:ind w:left="0" w:hanging="0"/>
+      </w:pPr>
+    </w:lvl>
+    <w:lvl w:ilvl="1">
+      <w:start w:val="1"/>
+      <w:numFmt w:val="none"/>
+      <w:suff w:val="nothing"/>
+      <w:lvlText w:val=""/>
+      <w:lvlJc w:val="left"/>
+      <w:pPr>
+        <w:tabs>
+          <w:tab w:val="num" w:pos="0"/>
+        </w:tabs>
+        <w:ind w:left="0" w:hanging="0"/>
+      </w:pPr>
+    </w:lvl>
+    <w:lvl w:ilvl="2">
+      <w:start w:val="1"/>
+      <w:numFmt w:val="none"/>
+      <w:suff w:val="nothing"/>
+      <w:lvlText w:val=""/>
+      <w:lvlJc w:val="left"/>
+      <w:pPr>
+        <w:tabs>
+          <w:tab w:val="num" w:pos="0"/>
+        </w:tabs>
+        <w:ind w:left="0" w:hanging="0"/>
+      </w:pPr>
+    </w:lvl>
+    <w:lvl w:ilvl="3">
+      <w:start w:val="1"/>
+      <w:numFmt w:val="none"/>
+      <w:suff w:val="nothing"/>
+      <w:lvlText w:val=""/>
+      <w:lvlJc w:val="left"/>
+      <w:pPr>
+        <w:tabs>
+          <w:tab w:val="num" w:pos="0"/>
+        </w:tabs>
+        <w:ind w:left="0" w:hanging="0"/>
+      </w:pPr>
+    </w:lvl>
+    <w:lvl w:ilvl="4">
+      <w:start w:val="1"/>
+      <w:numFmt w:val="none"/>
+      <w:suff w:val="nothing"/>
+      <w:lvlText w:val=""/>
+      <w:lvlJc w:val="left"/>
+      <w:pPr>
+        <w:tabs>
+          <w:tab w:val="num" w:pos="0"/>
+        </w:tabs>
+        <w:ind w:left="0" w:hanging="0"/>
+      </w:pPr>
+    </w:lvl>
+    <w:lvl w:ilvl="5">
+      <w:start w:val="1"/>
+      <w:numFmt w:val="none"/>
+      <w:suff w:val="nothing"/>
+      <w:lvlText w:val=""/>
+      <w:lvlJc w:val="left"/>
+      <w:pPr>
+        <w:tabs>
+          <w:tab w:val="num" w:pos="0"/>
+        </w:tabs>
+        <w:ind w:left="0" w:hanging="0"/>
+      </w:pPr>
+    </w:lvl>
+    <w:lvl w:ilvl="6">
+      <w:start w:val="1"/>
+      <w:numFmt w:val="none"/>
+      <w:suff w:val="nothing"/>
+      <w:lvlText w:val=""/>
+      <w:lvlJc w:val="left"/>
+      <w:pPr>
+        <w:tabs>
+          <w:tab w:val="num" w:pos="0"/>
+        </w:tabs>
+        <w:ind w:left="0" w:hanging="0"/>
+      </w:pPr>
+    </w:lvl>
+    <w:lvl w:ilvl="7">
+      <w:start w:val="1"/>
+      <w:numFmt w:val="none"/>
+      <w:suff w:val="nothing"/>
+      <w:lvlText w:val=""/>
+      <w:lvlJc w:val="left"/>
+      <w:pPr>
+        <w:tabs>
+          <w:tab w:val="num" w:pos="0"/>
+        </w:tabs>
+        <w:ind w:left="0" w:hanging="0"/>
+      </w:pPr>
+    </w:lvl>
+    <w:lvl w:ilvl="8">
+      <w:start w:val="1"/>
+      <w:numFmt w:val="none"/>
+      <w:suff w:val="nothing"/>
+      <w:lvlText w:val=""/>
+      <w:lvlJc w:val="left"/>
+      <w:pPr>
+        <w:tabs>
+          <w:tab w:val="num" w:pos="0"/>
+        </w:tabs>
+        <w:ind w:left="0" w:hanging="0"/>
+      </w:pPr>
+    </w:lvl>
+  </w:abstractNum>
+  <w:num w:numId="1">
+    <w:abstractNumId w:val="1"/>
   </w:num>
-  <w:num w:numId="2" w16cid:durableId="1117867914">
-    <w:abstractNumId w:val="1"/>
+  <w:num w:numId="2">
+    <w:abstractNumId w:val="2"/>
+  </w:num>
+  <w:num w:numId="3">
+    <w:abstractNumId w:val="3"/>
   </w:num>
 </w:numbering>
 </file>
 
 <file path=word/styles.xml><?xml version="1.0" encoding="utf-8"?>
-<w:styles xmlns:mc="http://schemas.openxmlformats.org/markup-compatibility/2006" xmlns:r="http://schemas.openxmlformats.org/officeDocument/2006/relationships" xmlns:w="http://schemas.openxmlformats.org/wordprocessingml/2006/main" xmlns:w14="http://schemas.microsoft.com/office/word/2010/wordml" xmlns:w15="http://schemas.microsoft.com/office/word/2012/wordml" xmlns:w16cex="http://schemas.microsoft.com/office/word/2018/wordml/cex" xmlns:w16cid="http://schemas.microsoft.com/office/word/2016/wordml/cid" xmlns:w16="http://schemas.microsoft.com/office/word/2018/wordml" xmlns:w16sdtdh="http://schemas.microsoft.com/office/word/2020/wordml/sdtdatahash" xmlns:w16se="http://schemas.microsoft.com/office/word/2015/wordml/symex" mc:Ignorable="w14 w15 w16se w16cid w16 w16cex w16sdtdh">
+<w:styles xmlns:w="http://schemas.openxmlformats.org/wordprocessingml/2006/main" xmlns:w14="http://schemas.microsoft.com/office/word/2010/wordml" xmlns:mc="http://schemas.openxmlformats.org/markup-compatibility/2006" mc:Ignorable="w14">
   <w:docDefaults>
     <w:rPrDefault>
       <w:rPr>
-        <w:rFonts w:asciiTheme="minorHAnsi" w:eastAsiaTheme="minorHAnsi" w:hAnsiTheme="minorHAnsi" w:cstheme="minorBidi"/>
+        <w:rFonts w:ascii="Calibri" w:hAnsi="Calibri" w:eastAsia="Calibri" w:cs="" w:asciiTheme="minorHAnsi" w:cstheme="minorBidi" w:eastAsiaTheme="minorHAnsi" w:hAnsiTheme="minorHAnsi"/>
         <w:sz w:val="22"/>
         <w:szCs w:val="22"/>
         <w:lang w:val="ru-RU" w:eastAsia="en-US" w:bidi="ar-SA"/>
@@ -478,21 +680,21 @@
     </w:rPrDefault>
     <w:pPrDefault>
       <w:pPr>
-        <w:spacing w:after="160" w:line="259" w:lineRule="auto"/>
+        <w:suppressAutoHyphens w:val="true"/>
       </w:pPr>
     </w:pPrDefault>
   </w:docDefaults>
   <w:latentStyles w:defLockedState="0" w:defUIPriority="99" w:defSemiHidden="0" w:defUnhideWhenUsed="0" w:defQFormat="0" w:count="376">
     <w:lsdException w:name="Normal" w:uiPriority="0" w:qFormat="1"/>
     <w:lsdException w:name="heading 1" w:uiPriority="9" w:qFormat="1"/>
-    <w:lsdException w:name="heading 2" w:semiHidden="1" w:uiPriority="9" w:unhideWhenUsed="1" w:qFormat="1"/>
-    <w:lsdException w:name="heading 3" w:semiHidden="1" w:uiPriority="9" w:unhideWhenUsed="1" w:qFormat="1"/>
-    <w:lsdException w:name="heading 4" w:semiHidden="1" w:uiPriority="9" w:unhideWhenUsed="1" w:qFormat="1"/>
-    <w:lsdException w:name="heading 5" w:semiHidden="1" w:uiPriority="9" w:unhideWhenUsed="1" w:qFormat="1"/>
-    <w:lsdException w:name="heading 6" w:semiHidden="1" w:uiPriority="9" w:unhideWhenUsed="1" w:qFormat="1"/>
-    <w:lsdException w:name="heading 7" w:semiHidden="1" w:uiPriority="9" w:unhideWhenUsed="1" w:qFormat="1"/>
-    <w:lsdException w:name="heading 8" w:semiHidden="1" w:uiPriority="9" w:unhideWhenUsed="1" w:qFormat="1"/>
-    <w:lsdException w:name="heading 9" w:semiHidden="1" w:uiPriority="9" w:unhideWhenUsed="1" w:qFormat="1"/>
+    <w:lsdException w:name="heading 2" w:uiPriority="9" w:semiHidden="1" w:unhideWhenUsed="1" w:qFormat="1"/>
+    <w:lsdException w:name="heading 3" w:uiPriority="9" w:semiHidden="1" w:unhideWhenUsed="1" w:qFormat="1"/>
+    <w:lsdException w:name="heading 4" w:uiPriority="9" w:semiHidden="1" w:unhideWhenUsed="1" w:qFormat="1"/>
+    <w:lsdException w:name="heading 5" w:uiPriority="9" w:semiHidden="1" w:unhideWhenUsed="1" w:qFormat="1"/>
+    <w:lsdException w:name="heading 6" w:uiPriority="9" w:semiHidden="1" w:unhideWhenUsed="1" w:qFormat="1"/>
+    <w:lsdException w:name="heading 7" w:uiPriority="9" w:semiHidden="1" w:unhideWhenUsed="1" w:qFormat="1"/>
+    <w:lsdException w:name="heading 8" w:uiPriority="9" w:semiHidden="1" w:unhideWhenUsed="1" w:qFormat="1"/>
+    <w:lsdException w:name="heading 9" w:uiPriority="9" w:semiHidden="1" w:unhideWhenUsed="1" w:qFormat="1"/>
     <w:lsdException w:name="index 1" w:semiHidden="1" w:unhideWhenUsed="1"/>
     <w:lsdException w:name="index 2" w:semiHidden="1" w:unhideWhenUsed="1"/>
     <w:lsdException w:name="index 3" w:semiHidden="1" w:unhideWhenUsed="1"/>
@@ -502,22 +704,22 @@
     <w:lsdException w:name="index 7" w:semiHidden="1" w:unhideWhenUsed="1"/>
     <w:lsdException w:name="index 8" w:semiHidden="1" w:unhideWhenUsed="1"/>
     <w:lsdException w:name="index 9" w:semiHidden="1" w:unhideWhenUsed="1"/>
-    <w:lsdException w:name="toc 1" w:semiHidden="1" w:uiPriority="39" w:unhideWhenUsed="1"/>
-    <w:lsdException w:name="toc 2" w:semiHidden="1" w:uiPriority="39" w:unhideWhenUsed="1"/>
-    <w:lsdException w:name="toc 3" w:semiHidden="1" w:uiPriority="39" w:unhideWhenUsed="1"/>
-    <w:lsdException w:name="toc 4" w:semiHidden="1" w:uiPriority="39" w:unhideWhenUsed="1"/>
-    <w:lsdException w:name="toc 5" w:semiHidden="1" w:uiPriority="39" w:unhideWhenUsed="1"/>
-    <w:lsdException w:name="toc 6" w:semiHidden="1" w:uiPriority="39" w:unhideWhenUsed="1"/>
-    <w:lsdException w:name="toc 7" w:semiHidden="1" w:uiPriority="39" w:unhideWhenUsed="1"/>
-    <w:lsdException w:name="toc 8" w:semiHidden="1" w:uiPriority="39" w:unhideWhenUsed="1"/>
-    <w:lsdException w:name="toc 9" w:semiHidden="1" w:uiPriority="39" w:unhideWhenUsed="1"/>
+    <w:lsdException w:name="toc 1" w:uiPriority="39" w:semiHidden="1" w:unhideWhenUsed="1"/>
+    <w:lsdException w:name="toc 2" w:uiPriority="39" w:semiHidden="1" w:unhideWhenUsed="1"/>
+    <w:lsdException w:name="toc 3" w:uiPriority="39" w:semiHidden="1" w:unhideWhenUsed="1"/>
+    <w:lsdException w:name="toc 4" w:uiPriority="39" w:semiHidden="1" w:unhideWhenUsed="1"/>
+    <w:lsdException w:name="toc 5" w:uiPriority="39" w:semiHidden="1" w:unhideWhenUsed="1"/>
+    <w:lsdException w:name="toc 6" w:uiPriority="39" w:semiHidden="1" w:unhideWhenUsed="1"/>
+    <w:lsdException w:name="toc 7" w:uiPriority="39" w:semiHidden="1" w:unhideWhenUsed="1"/>
+    <w:lsdException w:name="toc 8" w:uiPriority="39" w:semiHidden="1" w:unhideWhenUsed="1"/>
+    <w:lsdException w:name="toc 9" w:uiPriority="39" w:semiHidden="1" w:unhideWhenUsed="1"/>
     <w:lsdException w:name="Normal Indent" w:semiHidden="1" w:unhideWhenUsed="1"/>
     <w:lsdException w:name="footnote text" w:semiHidden="1" w:unhideWhenUsed="1"/>
     <w:lsdException w:name="annotation text" w:semiHidden="1" w:unhideWhenUsed="1"/>
     <w:lsdException w:name="header" w:semiHidden="1" w:unhideWhenUsed="1"/>
     <w:lsdException w:name="footer" w:semiHidden="1" w:unhideWhenUsed="1"/>
     <w:lsdException w:name="index heading" w:semiHidden="1" w:unhideWhenUsed="1"/>
-    <w:lsdException w:name="caption" w:semiHidden="1" w:uiPriority="35" w:unhideWhenUsed="1" w:qFormat="1"/>
+    <w:lsdException w:name="caption" w:uiPriority="35" w:semiHidden="1" w:unhideWhenUsed="1" w:qFormat="1"/>
     <w:lsdException w:name="table of figures" w:semiHidden="1" w:unhideWhenUsed="1"/>
     <w:lsdException w:name="envelope address" w:semiHidden="1" w:unhideWhenUsed="1"/>
     <w:lsdException w:name="envelope return" w:semiHidden="1" w:unhideWhenUsed="1"/>
@@ -548,7 +750,7 @@
     <w:lsdException w:name="Title" w:uiPriority="10" w:qFormat="1"/>
     <w:lsdException w:name="Closing" w:semiHidden="1" w:unhideWhenUsed="1"/>
     <w:lsdException w:name="Signature" w:semiHidden="1" w:unhideWhenUsed="1"/>
-    <w:lsdException w:name="Default Paragraph Font" w:semiHidden="1" w:uiPriority="1" w:unhideWhenUsed="1"/>
+    <w:lsdException w:name="Default Paragraph Font" w:uiPriority="1" w:semiHidden="1" w:unhideWhenUsed="1"/>
     <w:lsdException w:name="Body Text" w:semiHidden="1" w:unhideWhenUsed="1"/>
     <w:lsdException w:name="Body Text Indent" w:semiHidden="1" w:unhideWhenUsed="1"/>
     <w:lsdException w:name="List Continue" w:semiHidden="1" w:unhideWhenUsed="1"/>
@@ -745,8 +947,8 @@
     <w:lsdException w:name="Subtle Reference" w:uiPriority="31" w:qFormat="1"/>
     <w:lsdException w:name="Intense Reference" w:uiPriority="32" w:qFormat="1"/>
     <w:lsdException w:name="Book Title" w:uiPriority="33" w:qFormat="1"/>
-    <w:lsdException w:name="Bibliography" w:semiHidden="1" w:uiPriority="37" w:unhideWhenUsed="1"/>
-    <w:lsdException w:name="TOC Heading" w:semiHidden="1" w:uiPriority="39" w:unhideWhenUsed="1" w:qFormat="1"/>
+    <w:lsdException w:name="Bibliography" w:uiPriority="37" w:semiHidden="1" w:unhideWhenUsed="1"/>
+    <w:lsdException w:name="TOC Heading" w:uiPriority="39" w:semiHidden="1" w:unhideWhenUsed="1" w:qFormat="1"/>
     <w:lsdException w:name="Plain Table 1" w:uiPriority="41"/>
     <w:lsdException w:name="Plain Table 2" w:uiPriority="42"/>
     <w:lsdException w:name="Plain Table 3" w:uiPriority="43"/>
@@ -857,15 +1059,114 @@
     <w:lsdException w:name="Unresolved Mention" w:semiHidden="1" w:unhideWhenUsed="1"/>
     <w:lsdException w:name="Smart Link" w:semiHidden="1" w:unhideWhenUsed="1"/>
   </w:latentStyles>
-  <w:style w:type="paragraph" w:default="1" w:styleId="a">
+  <w:style w:type="paragraph" w:styleId="Normal" w:default="1">
     <w:name w:val="Normal"/>
     <w:qFormat/>
+    <w:pPr>
+      <w:widowControl/>
+      <w:bidi w:val="0"/>
+      <w:spacing w:lineRule="auto" w:line="259" w:before="0" w:after="160"/>
+      <w:jc w:val="left"/>
+    </w:pPr>
+    <w:rPr>
+      <w:rFonts w:ascii="Calibri" w:hAnsi="Calibri" w:eastAsia="Calibri" w:cs="" w:asciiTheme="minorHAnsi" w:cstheme="minorBidi" w:eastAsiaTheme="minorHAnsi" w:hAnsiTheme="minorHAnsi"/>
+      <w:color w:val="auto"/>
+      <w:kern w:val="0"/>
+      <w:sz w:val="22"/>
+      <w:szCs w:val="22"/>
+      <w:lang w:val="ru-RU" w:eastAsia="en-US" w:bidi="ar-SA"/>
+    </w:rPr>
   </w:style>
-  <w:style w:type="character" w:default="1" w:styleId="a0">
+  <w:style w:type="character" w:styleId="DefaultParagraphFont" w:default="1">
     <w:name w:val="Default Paragraph Font"/>
     <w:uiPriority w:val="1"/>
     <w:semiHidden/>
     <w:unhideWhenUsed/>
+    <w:qFormat/>
+    <w:rPr/>
+  </w:style>
+  <w:style w:type="paragraph" w:styleId="Style14">
+    <w:name w:val="Заголовок"/>
+    <w:basedOn w:val="Normal"/>
+    <w:next w:val="Style15"/>
+    <w:qFormat/>
+    <w:pPr>
+      <w:keepNext w:val="true"/>
+      <w:spacing w:before="240" w:after="120"/>
+    </w:pPr>
+    <w:rPr>
+      <w:rFonts w:ascii="Liberation Sans" w:hAnsi="Liberation Sans" w:eastAsia="Microsoft YaHei" w:cs="Lucida Sans"/>
+      <w:sz w:val="28"/>
+      <w:szCs w:val="28"/>
+    </w:rPr>
+  </w:style>
+  <w:style w:type="paragraph" w:styleId="Style15">
+    <w:name w:val="Body Text"/>
+    <w:basedOn w:val="Normal"/>
+    <w:pPr>
+      <w:spacing w:lineRule="auto" w:line="276" w:before="0" w:after="140"/>
+    </w:pPr>
+    <w:rPr/>
+  </w:style>
+  <w:style w:type="paragraph" w:styleId="Style16">
+    <w:name w:val="List"/>
+    <w:basedOn w:val="Style15"/>
+    <w:pPr/>
+    <w:rPr>
+      <w:rFonts w:cs="Lucida Sans"/>
+    </w:rPr>
+  </w:style>
+  <w:style w:type="paragraph" w:styleId="Style17">
+    <w:name w:val="Caption"/>
+    <w:basedOn w:val="Normal"/>
+    <w:qFormat/>
+    <w:pPr>
+      <w:suppressLineNumbers/>
+      <w:spacing w:before="120" w:after="120"/>
+    </w:pPr>
+    <w:rPr>
+      <w:rFonts w:cs="Lucida Sans"/>
+      <w:i/>
+      <w:iCs/>
+      <w:sz w:val="24"/>
+      <w:szCs w:val="24"/>
+    </w:rPr>
+  </w:style>
+  <w:style w:type="paragraph" w:styleId="Style18">
+    <w:name w:val="Указатель"/>
+    <w:basedOn w:val="Normal"/>
+    <w:qFormat/>
+    <w:pPr>
+      <w:suppressLineNumbers/>
+    </w:pPr>
+    <w:rPr>
+      <w:rFonts w:cs="Lucida Sans"/>
+      <w:lang w:val="zxx" w:eastAsia="zxx" w:bidi="zxx"/>
+    </w:rPr>
+  </w:style>
+  <w:style w:type="paragraph" w:styleId="21" w:customStyle="1">
+    <w:name w:val="Основной текст 21"/>
+    <w:basedOn w:val="Normal"/>
+    <w:qFormat/>
+    <w:rsid w:val="009e1147"/>
+    <w:pPr>
+      <w:spacing w:lineRule="auto" w:line="240" w:before="0" w:after="0"/>
+      <w:ind w:firstLine="709"/>
+      <w:jc w:val="both"/>
+    </w:pPr>
+    <w:rPr>
+      <w:rFonts w:ascii="Times New Roman" w:hAnsi="Times New Roman" w:eastAsia="Times New Roman" w:cs="Times New Roman"/>
+      <w:sz w:val="28"/>
+      <w:szCs w:val="20"/>
+      <w:lang w:eastAsia="ru-RU"/>
+    </w:rPr>
+  </w:style>
+  <w:style w:type="numbering" w:styleId="NoList" w:default="1">
+    <w:name w:val="No List"/>
+    <w:uiPriority w:val="99"/>
+    <w:semiHidden/>
+    <w:unhideWhenUsed/>
+    <w:qFormat/>
   </w:style>
   <w:style w:type="table" w:default="1" w:styleId="a1">
     <w:name w:val="Normal Table"/>
@@ -873,7 +1174,6 @@
     <w:semiHidden/>
     <w:unhideWhenUsed/>
     <w:tblPr>
-      <w:tblInd w:w="0" w:type="dxa"/>
       <w:tblCellMar>
         <w:top w:w="0" w:type="dxa"/>
         <w:left w:w="108" w:type="dxa"/>
@@ -881,28 +1181,6 @@
         <w:right w:w="108" w:type="dxa"/>
       </w:tblCellMar>
     </w:tblPr>
-  </w:style>
-  <w:style w:type="numbering" w:default="1" w:styleId="a2">
-    <w:name w:val="No List"/>
-    <w:uiPriority w:val="99"/>
-    <w:semiHidden/>
-    <w:unhideWhenUsed/>
-  </w:style>
-  <w:style w:type="paragraph" w:customStyle="1" w:styleId="21">
-    <w:name w:val="Основной текст 21"/>
-    <w:basedOn w:val="a"/>
-    <w:rsid w:val="009E1147"/>
-    <w:pPr>
-      <w:spacing w:after="0" w:line="240" w:lineRule="auto"/>
-      <w:ind w:firstLine="709"/>
-      <w:jc w:val="both"/>
-    </w:pPr>
-    <w:rPr>
-      <w:rFonts w:ascii="Times New Roman" w:eastAsia="Times New Roman" w:hAnsi="Times New Roman" w:cs="Times New Roman"/>
-      <w:sz w:val="28"/>
-      <w:szCs w:val="20"/>
-      <w:lang w:eastAsia="ru-RU"/>
-    </w:rPr>
   </w:style>
 </w:styles>
 </file>
